--- a/public/raport MUHAMMAD ZHAFIR FERDIANSYAH ALTHAF.docx
+++ b/public/raport MUHAMMAD ZHAFIR FERDIANSYAH ALTHAF.docx
@@ -982,7 +982,7 @@
           </w:tcPr>
           <w:p>
             <w:r>
-              <w:t/>
+              <w:t>A</w:t>
             </w:r>
           </w:p>
         </w:tc>
@@ -992,7 +992,7 @@
           </w:tcPr>
           <w:p>
             <w:r>
-              <w:t>Cukup baik dalam ekstrakurikuler pramuka</w:t>
+              <w:t>Amat Baik dalam ekstrakurikuler pramuka</w:t>
             </w:r>
           </w:p>
         </w:tc>
